--- a/FSD MERN - Foundations of Front-end Development/Day 8 - 30-11-2025 - Web Application Using JavaScript.docx
+++ b/FSD MERN - Foundations of Front-end Development/Day 8 - 30-11-2025 - Web Application Using JavaScript.docx
@@ -228,6 +228,1209 @@
         </w:rPr>
         <w:t xml:space="preserve">Function no passing parameter and no return type. </w:t>
       </w:r>
+    </w:p>
+    <w:p>
+      <w:pPr>
+        <w:ind w:left="1080"/>
+        <w:rPr>
+          <w:sz w:val="28"/>
+          <w:szCs w:val="28"/>
+        </w:rPr>
+      </w:pPr>
+      <w:r>
+        <w:rPr>
+          <w:sz w:val="28"/>
+          <w:szCs w:val="28"/>
+        </w:rPr>
+        <w:t xml:space="preserve">function </w:t>
+      </w:r>
+      <w:proofErr w:type="gramStart"/>
+      <w:r>
+        <w:rPr>
+          <w:sz w:val="28"/>
+          <w:szCs w:val="28"/>
+        </w:rPr>
+        <w:t>greet(</w:t>
+      </w:r>
+      <w:proofErr w:type="gramEnd"/>
+      <w:r>
+        <w:rPr>
+          <w:sz w:val="28"/>
+          <w:szCs w:val="28"/>
+        </w:rPr>
+        <w:t>) {</w:t>
+      </w:r>
+    </w:p>
+    <w:p>
+      <w:pPr>
+        <w:ind w:left="1080"/>
+        <w:rPr>
+          <w:sz w:val="28"/>
+          <w:szCs w:val="28"/>
+        </w:rPr>
+      </w:pPr>
+      <w:r>
+        <w:rPr>
+          <w:sz w:val="28"/>
+          <w:szCs w:val="28"/>
+        </w:rPr>
+        <w:tab/>
+      </w:r>
+      <w:proofErr w:type="gramStart"/>
+      <w:r>
+        <w:rPr>
+          <w:sz w:val="28"/>
+          <w:szCs w:val="28"/>
+        </w:rPr>
+        <w:t>alert(</w:t>
+      </w:r>
+      <w:proofErr w:type="gramEnd"/>
+      <w:r>
+        <w:rPr>
+          <w:sz w:val="28"/>
+          <w:szCs w:val="28"/>
+        </w:rPr>
+        <w:t>“This is user defined functions”</w:t>
+      </w:r>
+      <w:proofErr w:type="gramStart"/>
+      <w:r>
+        <w:rPr>
+          <w:sz w:val="28"/>
+          <w:szCs w:val="28"/>
+        </w:rPr>
+        <w:t>);</w:t>
+      </w:r>
+      <w:proofErr w:type="gramEnd"/>
+    </w:p>
+    <w:p>
+      <w:pPr>
+        <w:ind w:left="1080"/>
+        <w:rPr>
+          <w:sz w:val="28"/>
+          <w:szCs w:val="28"/>
+        </w:rPr>
+      </w:pPr>
+      <w:r>
+        <w:rPr>
+          <w:sz w:val="28"/>
+          <w:szCs w:val="28"/>
+        </w:rPr>
+        <w:t>}</w:t>
+      </w:r>
+    </w:p>
+    <w:p>
+      <w:pPr>
+        <w:ind w:left="1080"/>
+        <w:rPr>
+          <w:sz w:val="28"/>
+          <w:szCs w:val="28"/>
+        </w:rPr>
+      </w:pPr>
+      <w:proofErr w:type="gramStart"/>
+      <w:r>
+        <w:rPr>
+          <w:sz w:val="28"/>
+          <w:szCs w:val="28"/>
+        </w:rPr>
+        <w:t>greet();</w:t>
+      </w:r>
+      <w:proofErr w:type="gramEnd"/>
+      <w:r>
+        <w:rPr>
+          <w:sz w:val="28"/>
+          <w:szCs w:val="28"/>
+        </w:rPr>
+        <w:tab/>
+      </w:r>
+      <w:r>
+        <w:rPr>
+          <w:sz w:val="28"/>
+          <w:szCs w:val="28"/>
+        </w:rPr>
+        <w:tab/>
+      </w:r>
+      <w:r>
+        <w:rPr>
+          <w:sz w:val="28"/>
+          <w:szCs w:val="28"/>
+        </w:rPr>
+        <w:tab/>
+        <w:t xml:space="preserve">calling the function. </w:t>
+      </w:r>
+    </w:p>
+    <w:p>
+      <w:pPr>
+        <w:ind w:left="1080"/>
+        <w:rPr>
+          <w:sz w:val="28"/>
+          <w:szCs w:val="28"/>
+        </w:rPr>
+      </w:pPr>
+      <w:proofErr w:type="gramStart"/>
+      <w:r>
+        <w:rPr>
+          <w:sz w:val="28"/>
+          <w:szCs w:val="28"/>
+        </w:rPr>
+        <w:t>greet();</w:t>
+      </w:r>
+      <w:proofErr w:type="gramEnd"/>
+    </w:p>
+    <w:p>
+      <w:pPr>
+        <w:ind w:left="1080"/>
+        <w:rPr>
+          <w:sz w:val="28"/>
+          <w:szCs w:val="28"/>
+        </w:rPr>
+      </w:pPr>
+    </w:p>
+    <w:p>
+      <w:pPr>
+        <w:pStyle w:val="ListParagraph"/>
+        <w:numPr>
+          <w:ilvl w:val="0"/>
+          <w:numId w:val="17"/>
+        </w:numPr>
+        <w:rPr>
+          <w:sz w:val="28"/>
+          <w:szCs w:val="28"/>
+        </w:rPr>
+      </w:pPr>
+      <w:r>
+        <w:rPr>
+          <w:sz w:val="28"/>
+          <w:szCs w:val="28"/>
+        </w:rPr>
+        <w:t xml:space="preserve">Function passing parameter but no return type </w:t>
+      </w:r>
+    </w:p>
+    <w:p>
+      <w:pPr>
+        <w:pStyle w:val="ListParagraph"/>
+        <w:ind w:left="1080"/>
+        <w:rPr>
+          <w:sz w:val="28"/>
+          <w:szCs w:val="28"/>
+        </w:rPr>
+      </w:pPr>
+    </w:p>
+    <w:p>
+      <w:pPr>
+        <w:pStyle w:val="ListParagraph"/>
+        <w:ind w:left="1080"/>
+        <w:rPr>
+          <w:sz w:val="28"/>
+          <w:szCs w:val="28"/>
+        </w:rPr>
+      </w:pPr>
+      <w:r>
+        <w:rPr>
+          <w:sz w:val="28"/>
+          <w:szCs w:val="28"/>
+        </w:rPr>
+        <w:t xml:space="preserve">function </w:t>
+      </w:r>
+      <w:proofErr w:type="spellStart"/>
+      <w:r>
+        <w:rPr>
+          <w:sz w:val="28"/>
+          <w:szCs w:val="28"/>
+        </w:rPr>
+        <w:t>addNumber</w:t>
+      </w:r>
+      <w:proofErr w:type="spellEnd"/>
+      <w:r>
+        <w:rPr>
+          <w:sz w:val="28"/>
+          <w:szCs w:val="28"/>
+        </w:rPr>
+        <w:t>(</w:t>
+      </w:r>
+      <w:proofErr w:type="spellStart"/>
+      <w:proofErr w:type="gramStart"/>
+      <w:r>
+        <w:rPr>
+          <w:sz w:val="28"/>
+          <w:szCs w:val="28"/>
+        </w:rPr>
+        <w:t>a,b</w:t>
+      </w:r>
+      <w:proofErr w:type="spellEnd"/>
+      <w:proofErr w:type="gramEnd"/>
+      <w:r>
+        <w:rPr>
+          <w:sz w:val="28"/>
+          <w:szCs w:val="28"/>
+        </w:rPr>
+        <w:t>) {</w:t>
+      </w:r>
+    </w:p>
+    <w:p>
+      <w:pPr>
+        <w:pStyle w:val="ListParagraph"/>
+        <w:ind w:left="1080"/>
+        <w:rPr>
+          <w:sz w:val="28"/>
+          <w:szCs w:val="28"/>
+        </w:rPr>
+      </w:pPr>
+      <w:r>
+        <w:rPr>
+          <w:sz w:val="28"/>
+          <w:szCs w:val="28"/>
+        </w:rPr>
+        <w:tab/>
+        <w:t xml:space="preserve">var sum = </w:t>
+      </w:r>
+      <w:proofErr w:type="spellStart"/>
+      <w:r>
+        <w:rPr>
+          <w:sz w:val="28"/>
+          <w:szCs w:val="28"/>
+        </w:rPr>
+        <w:t>a+</w:t>
+      </w:r>
+      <w:proofErr w:type="gramStart"/>
+      <w:r>
+        <w:rPr>
+          <w:sz w:val="28"/>
+          <w:szCs w:val="28"/>
+        </w:rPr>
+        <w:t>b</w:t>
+      </w:r>
+      <w:proofErr w:type="spellEnd"/>
+      <w:r>
+        <w:rPr>
+          <w:sz w:val="28"/>
+          <w:szCs w:val="28"/>
+        </w:rPr>
+        <w:t>;</w:t>
+      </w:r>
+      <w:proofErr w:type="gramEnd"/>
+    </w:p>
+    <w:p>
+      <w:pPr>
+        <w:pStyle w:val="ListParagraph"/>
+        <w:ind w:left="1080"/>
+        <w:rPr>
+          <w:sz w:val="28"/>
+          <w:szCs w:val="28"/>
+        </w:rPr>
+      </w:pPr>
+      <w:r>
+        <w:rPr>
+          <w:sz w:val="28"/>
+          <w:szCs w:val="28"/>
+        </w:rPr>
+        <w:tab/>
+      </w:r>
+      <w:proofErr w:type="gramStart"/>
+      <w:r>
+        <w:rPr>
+          <w:sz w:val="28"/>
+          <w:szCs w:val="28"/>
+        </w:rPr>
+        <w:t>alert(</w:t>
+      </w:r>
+      <w:proofErr w:type="gramEnd"/>
+      <w:r>
+        <w:rPr>
+          <w:sz w:val="28"/>
+          <w:szCs w:val="28"/>
+        </w:rPr>
+        <w:t>“Sum of two number is “+sum</w:t>
+      </w:r>
+      <w:proofErr w:type="gramStart"/>
+      <w:r>
+        <w:rPr>
+          <w:sz w:val="28"/>
+          <w:szCs w:val="28"/>
+        </w:rPr>
+        <w:t>);</w:t>
+      </w:r>
+      <w:proofErr w:type="gramEnd"/>
+    </w:p>
+    <w:p>
+      <w:pPr>
+        <w:pStyle w:val="ListParagraph"/>
+        <w:ind w:left="1080"/>
+        <w:rPr>
+          <w:sz w:val="28"/>
+          <w:szCs w:val="28"/>
+        </w:rPr>
+      </w:pPr>
+      <w:r>
+        <w:rPr>
+          <w:sz w:val="28"/>
+          <w:szCs w:val="28"/>
+        </w:rPr>
+        <w:t>}</w:t>
+      </w:r>
+    </w:p>
+    <w:p>
+      <w:pPr>
+        <w:pStyle w:val="ListParagraph"/>
+        <w:ind w:left="1080"/>
+        <w:rPr>
+          <w:sz w:val="28"/>
+          <w:szCs w:val="28"/>
+        </w:rPr>
+      </w:pPr>
+      <w:proofErr w:type="spellStart"/>
+      <w:proofErr w:type="gramStart"/>
+      <w:r>
+        <w:rPr>
+          <w:sz w:val="28"/>
+          <w:szCs w:val="28"/>
+        </w:rPr>
+        <w:t>addNumber</w:t>
+      </w:r>
+      <w:proofErr w:type="spellEnd"/>
+      <w:r>
+        <w:rPr>
+          <w:sz w:val="28"/>
+          <w:szCs w:val="28"/>
+        </w:rPr>
+        <w:t>(</w:t>
+      </w:r>
+      <w:proofErr w:type="gramEnd"/>
+      <w:r>
+        <w:rPr>
+          <w:sz w:val="28"/>
+          <w:szCs w:val="28"/>
+        </w:rPr>
+        <w:t>10,20</w:t>
+      </w:r>
+      <w:proofErr w:type="gramStart"/>
+      <w:r>
+        <w:rPr>
+          <w:sz w:val="28"/>
+          <w:szCs w:val="28"/>
+        </w:rPr>
+        <w:t>);</w:t>
+      </w:r>
+      <w:proofErr w:type="gramEnd"/>
+    </w:p>
+    <w:p>
+      <w:pPr>
+        <w:pStyle w:val="ListParagraph"/>
+        <w:ind w:left="1080"/>
+        <w:rPr>
+          <w:sz w:val="28"/>
+          <w:szCs w:val="28"/>
+        </w:rPr>
+      </w:pPr>
+      <w:proofErr w:type="spellStart"/>
+      <w:proofErr w:type="gramStart"/>
+      <w:r>
+        <w:rPr>
+          <w:sz w:val="28"/>
+          <w:szCs w:val="28"/>
+        </w:rPr>
+        <w:t>addNumber</w:t>
+      </w:r>
+      <w:proofErr w:type="spellEnd"/>
+      <w:r>
+        <w:rPr>
+          <w:sz w:val="28"/>
+          <w:szCs w:val="28"/>
+        </w:rPr>
+        <w:t>(</w:t>
+      </w:r>
+      <w:proofErr w:type="gramEnd"/>
+      <w:r>
+        <w:rPr>
+          <w:sz w:val="28"/>
+          <w:szCs w:val="28"/>
+        </w:rPr>
+        <w:t>100,200)</w:t>
+      </w:r>
+    </w:p>
+    <w:p>
+      <w:pPr>
+        <w:pStyle w:val="ListParagraph"/>
+        <w:ind w:left="1080"/>
+        <w:rPr>
+          <w:sz w:val="28"/>
+          <w:szCs w:val="28"/>
+        </w:rPr>
+      </w:pPr>
+      <w:proofErr w:type="gramStart"/>
+      <w:r>
+        <w:rPr>
+          <w:sz w:val="28"/>
+          <w:szCs w:val="28"/>
+        </w:rPr>
+        <w:t>add(</w:t>
+      </w:r>
+      <w:proofErr w:type="gramEnd"/>
+      <w:r>
+        <w:rPr>
+          <w:sz w:val="28"/>
+          <w:szCs w:val="28"/>
+        </w:rPr>
+        <w:t>1,2</w:t>
+      </w:r>
+      <w:proofErr w:type="gramStart"/>
+      <w:r>
+        <w:rPr>
+          <w:sz w:val="28"/>
+          <w:szCs w:val="28"/>
+        </w:rPr>
+        <w:t>);</w:t>
+      </w:r>
+      <w:proofErr w:type="gramEnd"/>
+    </w:p>
+    <w:p>
+      <w:pPr>
+        <w:pStyle w:val="ListParagraph"/>
+        <w:ind w:left="1080"/>
+        <w:rPr>
+          <w:sz w:val="28"/>
+          <w:szCs w:val="28"/>
+        </w:rPr>
+      </w:pPr>
+    </w:p>
+    <w:p>
+      <w:pPr>
+        <w:pStyle w:val="ListParagraph"/>
+        <w:ind w:left="1080"/>
+        <w:rPr>
+          <w:sz w:val="28"/>
+          <w:szCs w:val="28"/>
+        </w:rPr>
+      </w:pPr>
+    </w:p>
+    <w:p>
+      <w:pPr>
+        <w:pStyle w:val="ListParagraph"/>
+        <w:ind w:left="1080"/>
+        <w:rPr>
+          <w:sz w:val="28"/>
+          <w:szCs w:val="28"/>
+        </w:rPr>
+      </w:pPr>
+      <w:proofErr w:type="gramStart"/>
+      <w:r>
+        <w:rPr>
+          <w:b/>
+          <w:bCs/>
+          <w:sz w:val="28"/>
+          <w:szCs w:val="28"/>
+        </w:rPr>
+        <w:t>events :</w:t>
+      </w:r>
+      <w:proofErr w:type="gramEnd"/>
+      <w:r>
+        <w:rPr>
+          <w:b/>
+          <w:bCs/>
+          <w:sz w:val="28"/>
+          <w:szCs w:val="28"/>
+        </w:rPr>
+        <w:t xml:space="preserve"> </w:t>
+      </w:r>
+      <w:r>
+        <w:rPr>
+          <w:sz w:val="28"/>
+          <w:szCs w:val="28"/>
+        </w:rPr>
+        <w:t xml:space="preserve">event provide the bridge between html tag or DOM element and JavaScript code. Event also known as delegation model.  </w:t>
+      </w:r>
+    </w:p>
+    <w:p>
+      <w:pPr>
+        <w:pStyle w:val="ListParagraph"/>
+        <w:ind w:left="1080"/>
+        <w:rPr>
+          <w:sz w:val="28"/>
+          <w:szCs w:val="28"/>
+        </w:rPr>
+      </w:pPr>
+      <w:r>
+        <w:rPr>
+          <w:sz w:val="28"/>
+          <w:szCs w:val="28"/>
+        </w:rPr>
+        <w:t xml:space="preserve">All html tag </w:t>
+      </w:r>
+      <w:proofErr w:type="gramStart"/>
+      <w:r>
+        <w:rPr>
+          <w:sz w:val="28"/>
+          <w:szCs w:val="28"/>
+        </w:rPr>
+        <w:t>generate</w:t>
+      </w:r>
+      <w:proofErr w:type="gramEnd"/>
+      <w:r>
+        <w:rPr>
+          <w:sz w:val="28"/>
+          <w:szCs w:val="28"/>
+        </w:rPr>
+        <w:t xml:space="preserve"> one or more than one type of events. </w:t>
+      </w:r>
+    </w:p>
+    <w:p>
+      <w:pPr>
+        <w:pStyle w:val="ListParagraph"/>
+        <w:ind w:left="1080"/>
+        <w:rPr>
+          <w:sz w:val="28"/>
+          <w:szCs w:val="28"/>
+        </w:rPr>
+      </w:pPr>
+      <w:r>
+        <w:rPr>
+          <w:sz w:val="28"/>
+          <w:szCs w:val="28"/>
+        </w:rPr>
+        <w:t xml:space="preserve">We need to register the event on </w:t>
+      </w:r>
+      <w:proofErr w:type="gramStart"/>
+      <w:r>
+        <w:rPr>
+          <w:sz w:val="28"/>
+          <w:szCs w:val="28"/>
+        </w:rPr>
+        <w:t>particular html</w:t>
+      </w:r>
+      <w:proofErr w:type="gramEnd"/>
+      <w:r>
+        <w:rPr>
+          <w:sz w:val="28"/>
+          <w:szCs w:val="28"/>
+        </w:rPr>
+        <w:t xml:space="preserve"> tags using attribute as pre -fix on followed by event name. </w:t>
+      </w:r>
+    </w:p>
+    <w:p>
+      <w:pPr>
+        <w:pStyle w:val="ListParagraph"/>
+        <w:ind w:left="1080"/>
+        <w:rPr>
+          <w:sz w:val="28"/>
+          <w:szCs w:val="28"/>
+        </w:rPr>
+      </w:pPr>
+      <w:r>
+        <w:rPr>
+          <w:sz w:val="28"/>
+          <w:szCs w:val="28"/>
+        </w:rPr>
+        <w:t xml:space="preserve">Like </w:t>
+      </w:r>
+    </w:p>
+    <w:p>
+      <w:pPr>
+        <w:pStyle w:val="ListParagraph"/>
+        <w:ind w:left="1080"/>
+        <w:rPr>
+          <w:sz w:val="28"/>
+          <w:szCs w:val="28"/>
+        </w:rPr>
+      </w:pPr>
+      <w:proofErr w:type="spellStart"/>
+      <w:r>
+        <w:rPr>
+          <w:sz w:val="28"/>
+          <w:szCs w:val="28"/>
+        </w:rPr>
+        <w:t>onClick</w:t>
+      </w:r>
+      <w:proofErr w:type="spellEnd"/>
+    </w:p>
+    <w:p>
+      <w:pPr>
+        <w:pStyle w:val="ListParagraph"/>
+        <w:ind w:left="1080"/>
+        <w:rPr>
+          <w:sz w:val="28"/>
+          <w:szCs w:val="28"/>
+        </w:rPr>
+      </w:pPr>
+      <w:proofErr w:type="spellStart"/>
+      <w:r>
+        <w:rPr>
+          <w:sz w:val="28"/>
+          <w:szCs w:val="28"/>
+        </w:rPr>
+        <w:t>onDblClick</w:t>
+      </w:r>
+      <w:proofErr w:type="spellEnd"/>
+    </w:p>
+    <w:p>
+      <w:pPr>
+        <w:pStyle w:val="ListParagraph"/>
+        <w:ind w:left="1080"/>
+        <w:rPr>
+          <w:sz w:val="28"/>
+          <w:szCs w:val="28"/>
+        </w:rPr>
+      </w:pPr>
+      <w:proofErr w:type="spellStart"/>
+      <w:r>
+        <w:rPr>
+          <w:sz w:val="28"/>
+          <w:szCs w:val="28"/>
+        </w:rPr>
+        <w:t>onMouseOver</w:t>
+      </w:r>
+      <w:proofErr w:type="spellEnd"/>
+    </w:p>
+    <w:p>
+      <w:pPr>
+        <w:pStyle w:val="ListParagraph"/>
+        <w:ind w:left="1080"/>
+        <w:rPr>
+          <w:sz w:val="28"/>
+          <w:szCs w:val="28"/>
+        </w:rPr>
+      </w:pPr>
+      <w:proofErr w:type="spellStart"/>
+      <w:r>
+        <w:rPr>
+          <w:sz w:val="28"/>
+          <w:szCs w:val="28"/>
+        </w:rPr>
+        <w:t>onMouseOut</w:t>
+      </w:r>
+      <w:proofErr w:type="spellEnd"/>
+    </w:p>
+    <w:p>
+      <w:pPr>
+        <w:pStyle w:val="ListParagraph"/>
+        <w:ind w:left="1080"/>
+        <w:rPr>
+          <w:sz w:val="28"/>
+          <w:szCs w:val="28"/>
+        </w:rPr>
+      </w:pPr>
+      <w:proofErr w:type="spellStart"/>
+      <w:r>
+        <w:rPr>
+          <w:sz w:val="28"/>
+          <w:szCs w:val="28"/>
+        </w:rPr>
+        <w:t>onKeyUp</w:t>
+      </w:r>
+      <w:proofErr w:type="spellEnd"/>
+    </w:p>
+    <w:p>
+      <w:pPr>
+        <w:pStyle w:val="ListParagraph"/>
+        <w:ind w:left="1080"/>
+        <w:rPr>
+          <w:sz w:val="28"/>
+          <w:szCs w:val="28"/>
+        </w:rPr>
+      </w:pPr>
+      <w:proofErr w:type="spellStart"/>
+      <w:r>
+        <w:rPr>
+          <w:sz w:val="28"/>
+          <w:szCs w:val="28"/>
+        </w:rPr>
+        <w:t>onKeyDown</w:t>
+      </w:r>
+      <w:proofErr w:type="spellEnd"/>
+    </w:p>
+    <w:p>
+      <w:pPr>
+        <w:pStyle w:val="ListParagraph"/>
+        <w:ind w:left="1080"/>
+        <w:rPr>
+          <w:sz w:val="28"/>
+          <w:szCs w:val="28"/>
+        </w:rPr>
+      </w:pPr>
+      <w:proofErr w:type="spellStart"/>
+      <w:r>
+        <w:rPr>
+          <w:sz w:val="28"/>
+          <w:szCs w:val="28"/>
+        </w:rPr>
+        <w:t>onSubmit</w:t>
+      </w:r>
+      <w:proofErr w:type="spellEnd"/>
+    </w:p>
+    <w:p>
+      <w:pPr>
+        <w:pStyle w:val="ListParagraph"/>
+        <w:ind w:left="1080"/>
+        <w:rPr>
+          <w:sz w:val="28"/>
+          <w:szCs w:val="28"/>
+        </w:rPr>
+      </w:pPr>
+      <w:proofErr w:type="spellStart"/>
+      <w:r>
+        <w:rPr>
+          <w:sz w:val="28"/>
+          <w:szCs w:val="28"/>
+        </w:rPr>
+        <w:t>onFoucs</w:t>
+      </w:r>
+      <w:proofErr w:type="spellEnd"/>
+    </w:p>
+    <w:p>
+      <w:pPr>
+        <w:pStyle w:val="ListParagraph"/>
+        <w:ind w:left="1080"/>
+        <w:rPr>
+          <w:sz w:val="28"/>
+          <w:szCs w:val="28"/>
+        </w:rPr>
+      </w:pPr>
+      <w:proofErr w:type="spellStart"/>
+      <w:r>
+        <w:rPr>
+          <w:sz w:val="28"/>
+          <w:szCs w:val="28"/>
+        </w:rPr>
+        <w:t>onBlur</w:t>
+      </w:r>
+      <w:proofErr w:type="spellEnd"/>
+    </w:p>
+    <w:p>
+      <w:pPr>
+        <w:pStyle w:val="ListParagraph"/>
+        <w:ind w:left="1080"/>
+        <w:rPr>
+          <w:sz w:val="28"/>
+          <w:szCs w:val="28"/>
+        </w:rPr>
+      </w:pPr>
+      <w:proofErr w:type="spellStart"/>
+      <w:r>
+        <w:rPr>
+          <w:sz w:val="28"/>
+          <w:szCs w:val="28"/>
+        </w:rPr>
+        <w:t>onChange</w:t>
+      </w:r>
+      <w:proofErr w:type="spellEnd"/>
+      <w:r>
+        <w:rPr>
+          <w:sz w:val="28"/>
+          <w:szCs w:val="28"/>
+        </w:rPr>
+        <w:t xml:space="preserve"> </w:t>
+      </w:r>
+    </w:p>
+    <w:p>
+      <w:pPr>
+        <w:pStyle w:val="ListParagraph"/>
+        <w:ind w:left="1080"/>
+        <w:rPr>
+          <w:sz w:val="28"/>
+          <w:szCs w:val="28"/>
+        </w:rPr>
+      </w:pPr>
+      <w:r>
+        <w:rPr>
+          <w:sz w:val="28"/>
+          <w:szCs w:val="28"/>
+        </w:rPr>
+        <w:t xml:space="preserve">onload </w:t>
+      </w:r>
+    </w:p>
+    <w:p>
+      <w:pPr>
+        <w:pStyle w:val="ListParagraph"/>
+        <w:ind w:left="1080"/>
+        <w:rPr>
+          <w:sz w:val="28"/>
+          <w:szCs w:val="28"/>
+        </w:rPr>
+      </w:pPr>
+      <w:proofErr w:type="spellStart"/>
+      <w:r>
+        <w:rPr>
+          <w:sz w:val="28"/>
+          <w:szCs w:val="28"/>
+        </w:rPr>
+        <w:t>onunload</w:t>
+      </w:r>
+      <w:proofErr w:type="spellEnd"/>
+      <w:r>
+        <w:rPr>
+          <w:sz w:val="28"/>
+          <w:szCs w:val="28"/>
+        </w:rPr>
+        <w:t xml:space="preserve"> etc </w:t>
+      </w:r>
+    </w:p>
+    <w:p>
+      <w:pPr>
+        <w:ind w:left="1080"/>
+        <w:rPr>
+          <w:sz w:val="28"/>
+          <w:szCs w:val="28"/>
+        </w:rPr>
+      </w:pPr>
+    </w:p>
+    <w:p>
+      <w:pPr>
+        <w:pStyle w:val="ListParagraph"/>
+        <w:numPr>
+          <w:ilvl w:val="0"/>
+          <w:numId w:val="17"/>
+        </w:numPr>
+        <w:rPr>
+          <w:sz w:val="28"/>
+          <w:szCs w:val="28"/>
+        </w:rPr>
+      </w:pPr>
+      <w:r>
+        <w:rPr>
+          <w:sz w:val="28"/>
+          <w:szCs w:val="28"/>
+        </w:rPr>
+        <w:t xml:space="preserve">Function passing parameter and return type </w:t>
+      </w:r>
+    </w:p>
+    <w:p>
+      <w:pPr>
+        <w:ind w:left="1080"/>
+        <w:rPr>
+          <w:sz w:val="28"/>
+          <w:szCs w:val="28"/>
+        </w:rPr>
+      </w:pPr>
+      <w:proofErr w:type="gramStart"/>
+      <w:r>
+        <w:rPr>
+          <w:sz w:val="28"/>
+          <w:szCs w:val="28"/>
+        </w:rPr>
+        <w:t xml:space="preserve">function  </w:t>
+      </w:r>
+      <w:proofErr w:type="spellStart"/>
+      <w:r>
+        <w:rPr>
+          <w:sz w:val="28"/>
+          <w:szCs w:val="28"/>
+        </w:rPr>
+        <w:t>checkLoginDetails</w:t>
+      </w:r>
+      <w:proofErr w:type="spellEnd"/>
+      <w:proofErr w:type="gramEnd"/>
+      <w:r>
+        <w:rPr>
+          <w:sz w:val="28"/>
+          <w:szCs w:val="28"/>
+        </w:rPr>
+        <w:t>(</w:t>
+      </w:r>
+      <w:proofErr w:type="spellStart"/>
+      <w:proofErr w:type="gramStart"/>
+      <w:r>
+        <w:rPr>
+          <w:sz w:val="28"/>
+          <w:szCs w:val="28"/>
+        </w:rPr>
+        <w:t>emailId,password</w:t>
+      </w:r>
+      <w:proofErr w:type="spellEnd"/>
+      <w:proofErr w:type="gramEnd"/>
+      <w:r>
+        <w:rPr>
+          <w:sz w:val="28"/>
+          <w:szCs w:val="28"/>
+        </w:rPr>
+        <w:t>) {</w:t>
+      </w:r>
+    </w:p>
+    <w:p>
+      <w:pPr>
+        <w:ind w:left="1080"/>
+        <w:rPr>
+          <w:sz w:val="28"/>
+          <w:szCs w:val="28"/>
+        </w:rPr>
+      </w:pPr>
+      <w:r>
+        <w:rPr>
+          <w:sz w:val="28"/>
+          <w:szCs w:val="28"/>
+        </w:rPr>
+        <w:tab/>
+      </w:r>
+      <w:proofErr w:type="gramStart"/>
+      <w:r>
+        <w:rPr>
+          <w:sz w:val="28"/>
+          <w:szCs w:val="28"/>
+        </w:rPr>
+        <w:t>if(</w:t>
+      </w:r>
+      <w:proofErr w:type="gramEnd"/>
+      <w:r>
+        <w:rPr>
+          <w:sz w:val="28"/>
+          <w:szCs w:val="28"/>
+        </w:rPr>
+        <w:t>emaild==</w:t>
+      </w:r>
+      <w:hyperlink r:id="rId5" w:history="1">
+        <w:r>
+          <w:rPr>
+            <w:rStyle w:val="Hyperlink"/>
+            <w:sz w:val="28"/>
+            <w:szCs w:val="28"/>
+          </w:rPr>
+          <w:t>admin@gmail.com</w:t>
+        </w:r>
+      </w:hyperlink>
+      <w:r>
+        <w:rPr>
+          <w:sz w:val="28"/>
+          <w:szCs w:val="28"/>
+        </w:rPr>
+        <w:t xml:space="preserve"> &amp;&amp; password=</w:t>
+      </w:r>
+      <w:proofErr w:type="gramStart"/>
+      <w:r>
+        <w:rPr>
+          <w:sz w:val="28"/>
+          <w:szCs w:val="28"/>
+        </w:rPr>
+        <w:t>=”admin</w:t>
+      </w:r>
+      <w:proofErr w:type="gramEnd"/>
+      <w:r>
+        <w:rPr>
+          <w:sz w:val="28"/>
+          <w:szCs w:val="28"/>
+        </w:rPr>
+        <w:t>@123”) {</w:t>
+      </w:r>
+    </w:p>
+    <w:p>
+      <w:pPr>
+        <w:ind w:left="1080"/>
+        <w:rPr>
+          <w:sz w:val="28"/>
+          <w:szCs w:val="28"/>
+        </w:rPr>
+      </w:pPr>
+      <w:r>
+        <w:rPr>
+          <w:sz w:val="28"/>
+          <w:szCs w:val="28"/>
+        </w:rPr>
+        <w:tab/>
+      </w:r>
+      <w:r>
+        <w:rPr>
+          <w:sz w:val="28"/>
+          <w:szCs w:val="28"/>
+        </w:rPr>
+        <w:tab/>
+        <w:t>return “success</w:t>
+      </w:r>
+      <w:proofErr w:type="gramStart"/>
+      <w:r>
+        <w:rPr>
+          <w:sz w:val="28"/>
+          <w:szCs w:val="28"/>
+        </w:rPr>
+        <w:t>”;</w:t>
+      </w:r>
+      <w:proofErr w:type="gramEnd"/>
+    </w:p>
+    <w:p>
+      <w:pPr>
+        <w:ind w:left="1080" w:firstLine="360"/>
+        <w:rPr>
+          <w:sz w:val="28"/>
+          <w:szCs w:val="28"/>
+        </w:rPr>
+      </w:pPr>
+      <w:proofErr w:type="gramStart"/>
+      <w:r>
+        <w:rPr>
+          <w:sz w:val="28"/>
+          <w:szCs w:val="28"/>
+        </w:rPr>
+        <w:t>}else</w:t>
+      </w:r>
+      <w:proofErr w:type="gramEnd"/>
+      <w:r>
+        <w:rPr>
+          <w:sz w:val="28"/>
+          <w:szCs w:val="28"/>
+        </w:rPr>
+        <w:t xml:space="preserve"> {</w:t>
+      </w:r>
+    </w:p>
+    <w:p>
+      <w:pPr>
+        <w:ind w:left="1080" w:firstLine="360"/>
+        <w:rPr>
+          <w:sz w:val="28"/>
+          <w:szCs w:val="28"/>
+        </w:rPr>
+      </w:pPr>
+      <w:r>
+        <w:rPr>
+          <w:sz w:val="28"/>
+          <w:szCs w:val="28"/>
+        </w:rPr>
+        <w:tab/>
+        <w:t>return “failure</w:t>
+      </w:r>
+      <w:proofErr w:type="gramStart"/>
+      <w:r>
+        <w:rPr>
+          <w:sz w:val="28"/>
+          <w:szCs w:val="28"/>
+        </w:rPr>
+        <w:t>”;</w:t>
+      </w:r>
+      <w:proofErr w:type="gramEnd"/>
+    </w:p>
+    <w:p>
+      <w:pPr>
+        <w:ind w:left="1080" w:firstLine="360"/>
+        <w:rPr>
+          <w:sz w:val="28"/>
+          <w:szCs w:val="28"/>
+        </w:rPr>
+      </w:pPr>
+      <w:r>
+        <w:rPr>
+          <w:sz w:val="28"/>
+          <w:szCs w:val="28"/>
+        </w:rPr>
+        <w:t>}</w:t>
+      </w:r>
+    </w:p>
+    <w:p>
+      <w:pPr>
+        <w:ind w:left="1080"/>
+        <w:rPr>
+          <w:sz w:val="28"/>
+          <w:szCs w:val="28"/>
+        </w:rPr>
+      </w:pPr>
+      <w:r>
+        <w:rPr>
+          <w:sz w:val="28"/>
+          <w:szCs w:val="28"/>
+        </w:rPr>
+        <w:t>}</w:t>
+      </w:r>
+    </w:p>
+    <w:p>
+      <w:pPr>
+        <w:ind w:left="1080"/>
+        <w:rPr>
+          <w:sz w:val="28"/>
+          <w:szCs w:val="28"/>
+        </w:rPr>
+      </w:pPr>
+    </w:p>
+    <w:p>
+      <w:pPr>
+        <w:ind w:left="1080"/>
+        <w:rPr>
+          <w:sz w:val="28"/>
+          <w:szCs w:val="28"/>
+        </w:rPr>
+      </w:pPr>
+      <w:r>
+        <w:rPr>
+          <w:sz w:val="28"/>
+          <w:szCs w:val="28"/>
+        </w:rPr>
+        <w:lastRenderedPageBreak/>
+        <w:t xml:space="preserve">var </w:t>
+      </w:r>
+      <w:r>
+        <w:rPr>
+          <w:sz w:val="28"/>
+          <w:szCs w:val="28"/>
+          <w:highlight w:val="yellow"/>
+        </w:rPr>
+        <w:t>result1</w:t>
+      </w:r>
+      <w:r>
+        <w:rPr>
+          <w:sz w:val="28"/>
+          <w:szCs w:val="28"/>
+        </w:rPr>
+        <w:t xml:space="preserve"> = </w:t>
+      </w:r>
+      <w:proofErr w:type="spellStart"/>
+      <w:r>
+        <w:rPr>
+          <w:sz w:val="28"/>
+          <w:szCs w:val="28"/>
+        </w:rPr>
+        <w:t>checkLoginDetails</w:t>
+      </w:r>
+      <w:proofErr w:type="spellEnd"/>
+      <w:r>
+        <w:rPr>
+          <w:sz w:val="28"/>
+          <w:szCs w:val="28"/>
+        </w:rPr>
+        <w:t>(“</w:t>
+      </w:r>
+      <w:hyperlink r:id="rId6" w:history="1">
+        <w:r>
+          <w:rPr>
+            <w:rStyle w:val="Hyperlink"/>
+            <w:sz w:val="28"/>
+            <w:szCs w:val="28"/>
+          </w:rPr>
+          <w:t>admin@gmail.com</w:t>
+        </w:r>
+      </w:hyperlink>
+      <w:r>
+        <w:rPr>
+          <w:sz w:val="28"/>
+          <w:szCs w:val="28"/>
+        </w:rPr>
+        <w:t>”</w:t>
+      </w:r>
+      <w:proofErr w:type="gramStart"/>
+      <w:r>
+        <w:rPr>
+          <w:sz w:val="28"/>
+          <w:szCs w:val="28"/>
+        </w:rPr>
+        <w:t>,”admin</w:t>
+      </w:r>
+      <w:proofErr w:type="gramEnd"/>
+      <w:r>
+        <w:rPr>
+          <w:sz w:val="28"/>
+          <w:szCs w:val="28"/>
+        </w:rPr>
+        <w:t>@123”)</w:t>
+      </w:r>
+    </w:p>
+    <w:p>
+      <w:pPr>
+        <w:ind w:left="1080"/>
+        <w:rPr>
+          <w:sz w:val="28"/>
+          <w:szCs w:val="28"/>
+        </w:rPr>
+      </w:pPr>
+    </w:p>
+    <w:p>
+      <w:pPr>
+        <w:ind w:left="1080"/>
+        <w:rPr>
+          <w:sz w:val="28"/>
+          <w:szCs w:val="28"/>
+        </w:rPr>
+      </w:pPr>
     </w:p>
     <w:p>
       <w:pPr>

--- a/FSD MERN - Foundations of Front-end Development/Day 8 - 30-11-2025 - Web Application Using JavaScript.docx
+++ b/FSD MERN - Foundations of Front-end Development/Day 8 - 30-11-2025 - Web Application Using JavaScript.docx
@@ -11,7 +11,6 @@
           <w:szCs w:val="28"/>
         </w:rPr>
       </w:pPr>
-      <w:proofErr w:type="gramStart"/>
       <w:r>
         <w:rPr>
           <w:b/>
@@ -21,7 +20,6 @@
         </w:rPr>
         <w:t>JavaScript :</w:t>
       </w:r>
-      <w:proofErr w:type="gramEnd"/>
     </w:p>
     <w:p>
       <w:pPr>
@@ -242,23 +240,7 @@
           <w:sz w:val="28"/>
           <w:szCs w:val="28"/>
         </w:rPr>
-        <w:t xml:space="preserve">function </w:t>
-      </w:r>
-      <w:proofErr w:type="gramStart"/>
-      <w:r>
-        <w:rPr>
-          <w:sz w:val="28"/>
-          <w:szCs w:val="28"/>
-        </w:rPr>
-        <w:t>greet(</w:t>
-      </w:r>
-      <w:proofErr w:type="gramEnd"/>
-      <w:r>
-        <w:rPr>
-          <w:sz w:val="28"/>
-          <w:szCs w:val="28"/>
-        </w:rPr>
-        <w:t>) {</w:t>
+        <w:t>function greet() {</w:t>
       </w:r>
     </w:p>
     <w:p>
@@ -275,32 +257,8 @@
           <w:szCs w:val="28"/>
         </w:rPr>
         <w:tab/>
-      </w:r>
-      <w:proofErr w:type="gramStart"/>
-      <w:r>
-        <w:rPr>
-          <w:sz w:val="28"/>
-          <w:szCs w:val="28"/>
-        </w:rPr>
-        <w:t>alert(</w:t>
-      </w:r>
-      <w:proofErr w:type="gramEnd"/>
-      <w:r>
-        <w:rPr>
-          <w:sz w:val="28"/>
-          <w:szCs w:val="28"/>
-        </w:rPr>
-        <w:t>“This is user defined functions”</w:t>
-      </w:r>
-      <w:proofErr w:type="gramStart"/>
-      <w:r>
-        <w:rPr>
-          <w:sz w:val="28"/>
-          <w:szCs w:val="28"/>
-        </w:rPr>
-        <w:t>);</w:t>
-      </w:r>
-      <w:proofErr w:type="gramEnd"/>
+        <w:t>alert(“This is user defined functions”);</w:t>
+      </w:r>
     </w:p>
     <w:p>
       <w:pPr>
@@ -326,7 +284,6 @@
           <w:szCs w:val="28"/>
         </w:rPr>
       </w:pPr>
-      <w:proofErr w:type="gramStart"/>
       <w:r>
         <w:rPr>
           <w:sz w:val="28"/>
@@ -334,7 +291,6 @@
         </w:rPr>
         <w:t>greet();</w:t>
       </w:r>
-      <w:proofErr w:type="gramEnd"/>
       <w:r>
         <w:rPr>
           <w:sz w:val="28"/>
@@ -366,7 +322,6 @@
           <w:szCs w:val="28"/>
         </w:rPr>
       </w:pPr>
-      <w:proofErr w:type="gramStart"/>
       <w:r>
         <w:rPr>
           <w:sz w:val="28"/>
@@ -374,7 +329,6 @@
         </w:rPr>
         <w:t>greet();</w:t>
       </w:r>
-      <w:proofErr w:type="gramEnd"/>
     </w:p>
     <w:p>
       <w:pPr>
@@ -448,7 +402,6 @@
         <w:t>(</w:t>
       </w:r>
       <w:proofErr w:type="spellStart"/>
-      <w:proofErr w:type="gramStart"/>
       <w:r>
         <w:rPr>
           <w:sz w:val="28"/>
@@ -457,7 +410,6 @@
         <w:t>a,b</w:t>
       </w:r>
       <w:proofErr w:type="spellEnd"/>
-      <w:proofErr w:type="gramEnd"/>
       <w:r>
         <w:rPr>
           <w:sz w:val="28"/>
@@ -489,15 +441,7 @@
           <w:sz w:val="28"/>
           <w:szCs w:val="28"/>
         </w:rPr>
-        <w:t>a+</w:t>
-      </w:r>
-      <w:proofErr w:type="gramStart"/>
-      <w:r>
-        <w:rPr>
-          <w:sz w:val="28"/>
-          <w:szCs w:val="28"/>
-        </w:rPr>
-        <w:t>b</w:t>
+        <w:t>a+b</w:t>
       </w:r>
       <w:proofErr w:type="spellEnd"/>
       <w:r>
@@ -507,7 +451,6 @@
         </w:rPr>
         <w:t>;</w:t>
       </w:r>
-      <w:proofErr w:type="gramEnd"/>
     </w:p>
     <w:p>
       <w:pPr>
@@ -524,32 +467,8 @@
           <w:szCs w:val="28"/>
         </w:rPr>
         <w:tab/>
-      </w:r>
-      <w:proofErr w:type="gramStart"/>
-      <w:r>
-        <w:rPr>
-          <w:sz w:val="28"/>
-          <w:szCs w:val="28"/>
-        </w:rPr>
-        <w:t>alert(</w:t>
-      </w:r>
-      <w:proofErr w:type="gramEnd"/>
-      <w:r>
-        <w:rPr>
-          <w:sz w:val="28"/>
-          <w:szCs w:val="28"/>
-        </w:rPr>
-        <w:t>“Sum of two number is “+sum</w:t>
-      </w:r>
-      <w:proofErr w:type="gramStart"/>
-      <w:r>
-        <w:rPr>
-          <w:sz w:val="28"/>
-          <w:szCs w:val="28"/>
-        </w:rPr>
-        <w:t>);</w:t>
-      </w:r>
-      <w:proofErr w:type="gramEnd"/>
+        <w:t>alert(“Sum of two number is “+sum);</w:t>
+      </w:r>
     </w:p>
     <w:p>
       <w:pPr>
@@ -578,7 +497,6 @@
         </w:rPr>
       </w:pPr>
       <w:proofErr w:type="spellStart"/>
-      <w:proofErr w:type="gramStart"/>
       <w:r>
         <w:rPr>
           <w:sz w:val="28"/>
@@ -592,25 +510,8 @@
           <w:sz w:val="28"/>
           <w:szCs w:val="28"/>
         </w:rPr>
-        <w:t>(</w:t>
-      </w:r>
-      <w:proofErr w:type="gramEnd"/>
-      <w:r>
-        <w:rPr>
-          <w:sz w:val="28"/>
-          <w:szCs w:val="28"/>
-        </w:rPr>
-        <w:t>10,20</w:t>
-      </w:r>
-      <w:proofErr w:type="gramStart"/>
-      <w:r>
-        <w:rPr>
-          <w:sz w:val="28"/>
-          <w:szCs w:val="28"/>
-        </w:rPr>
-        <w:t>);</w:t>
-      </w:r>
-      <w:proofErr w:type="gramEnd"/>
+        <w:t>(10,20);</w:t>
+      </w:r>
     </w:p>
     <w:p>
       <w:pPr>
@@ -622,7 +523,6 @@
         </w:rPr>
       </w:pPr>
       <w:proofErr w:type="spellStart"/>
-      <w:proofErr w:type="gramStart"/>
       <w:r>
         <w:rPr>
           <w:sz w:val="28"/>
@@ -636,15 +536,7 @@
           <w:sz w:val="28"/>
           <w:szCs w:val="28"/>
         </w:rPr>
-        <w:t>(</w:t>
-      </w:r>
-      <w:proofErr w:type="gramEnd"/>
-      <w:r>
-        <w:rPr>
-          <w:sz w:val="28"/>
-          <w:szCs w:val="28"/>
-        </w:rPr>
-        <w:t>100,200)</w:t>
+        <w:t>(100,200)</w:t>
       </w:r>
     </w:p>
     <w:p>
@@ -656,31 +548,13 @@
           <w:szCs w:val="28"/>
         </w:rPr>
       </w:pPr>
-      <w:proofErr w:type="gramStart"/>
-      <w:r>
-        <w:rPr>
-          <w:sz w:val="28"/>
-          <w:szCs w:val="28"/>
-        </w:rPr>
-        <w:t>add(</w:t>
-      </w:r>
-      <w:proofErr w:type="gramEnd"/>
-      <w:r>
-        <w:rPr>
-          <w:sz w:val="28"/>
-          <w:szCs w:val="28"/>
-        </w:rPr>
-        <w:t>1,2</w:t>
-      </w:r>
-      <w:proofErr w:type="gramStart"/>
-      <w:r>
-        <w:rPr>
-          <w:sz w:val="28"/>
-          <w:szCs w:val="28"/>
-        </w:rPr>
-        <w:t>);</w:t>
-      </w:r>
-      <w:proofErr w:type="gramEnd"/>
+      <w:r>
+        <w:rPr>
+          <w:sz w:val="28"/>
+          <w:szCs w:val="28"/>
+        </w:rPr>
+        <w:t>add(1,2);</w:t>
+      </w:r>
     </w:p>
     <w:p>
       <w:pPr>
@@ -721,7 +595,6 @@
           <w:szCs w:val="28"/>
         </w:rPr>
       </w:pPr>
-      <w:proofErr w:type="gramStart"/>
       <w:r>
         <w:rPr>
           <w:sz w:val="28"/>
@@ -738,7 +611,6 @@
         <w:t>checkLoginDetails</w:t>
       </w:r>
       <w:proofErr w:type="spellEnd"/>
-      <w:proofErr w:type="gramEnd"/>
       <w:r>
         <w:rPr>
           <w:sz w:val="28"/>
@@ -747,7 +619,6 @@
         <w:t>(</w:t>
       </w:r>
       <w:proofErr w:type="spellStart"/>
-      <w:proofErr w:type="gramStart"/>
       <w:r>
         <w:rPr>
           <w:sz w:val="28"/>
@@ -756,7 +627,6 @@
         <w:t>emailId,password</w:t>
       </w:r>
       <w:proofErr w:type="spellEnd"/>
-      <w:proofErr w:type="gramEnd"/>
       <w:r>
         <w:rPr>
           <w:sz w:val="28"/>
@@ -779,22 +649,7 @@
           <w:szCs w:val="28"/>
         </w:rPr>
         <w:tab/>
-      </w:r>
-      <w:proofErr w:type="gramStart"/>
-      <w:r>
-        <w:rPr>
-          <w:sz w:val="28"/>
-          <w:szCs w:val="28"/>
-        </w:rPr>
-        <w:t>if(</w:t>
-      </w:r>
-      <w:proofErr w:type="gramEnd"/>
-      <w:r>
-        <w:rPr>
-          <w:sz w:val="28"/>
-          <w:szCs w:val="28"/>
-        </w:rPr>
-        <w:t>emaild==</w:t>
+        <w:t>if(emaild==</w:t>
       </w:r>
       <w:hyperlink r:id="rId5" w:history="1">
         <w:r>
@@ -811,23 +666,7 @@
           <w:sz w:val="28"/>
           <w:szCs w:val="28"/>
         </w:rPr>
-        <w:t xml:space="preserve"> &amp;&amp; password=</w:t>
-      </w:r>
-      <w:proofErr w:type="gramStart"/>
-      <w:r>
-        <w:rPr>
-          <w:sz w:val="28"/>
-          <w:szCs w:val="28"/>
-        </w:rPr>
-        <w:t>=”admin</w:t>
-      </w:r>
-      <w:proofErr w:type="gramEnd"/>
-      <w:r>
-        <w:rPr>
-          <w:sz w:val="28"/>
-          <w:szCs w:val="28"/>
-        </w:rPr>
-        <w:t>@123”) {</w:t>
+        <w:t xml:space="preserve"> &amp;&amp; password==”admin@123”) {</w:t>
       </w:r>
     </w:p>
     <w:p>
@@ -851,17 +690,8 @@
           <w:szCs w:val="28"/>
         </w:rPr>
         <w:tab/>
-        <w:t>return “success</w:t>
-      </w:r>
-      <w:proofErr w:type="gramStart"/>
-      <w:r>
-        <w:rPr>
-          <w:sz w:val="28"/>
-          <w:szCs w:val="28"/>
-        </w:rPr>
-        <w:t>”;</w:t>
-      </w:r>
-      <w:proofErr w:type="gramEnd"/>
+        <w:t>return “success”;</w:t>
+      </w:r>
     </w:p>
     <w:p>
       <w:pPr>
@@ -871,21 +701,12 @@
           <w:szCs w:val="28"/>
         </w:rPr>
       </w:pPr>
-      <w:proofErr w:type="gramStart"/>
-      <w:r>
-        <w:rPr>
-          <w:sz w:val="28"/>
-          <w:szCs w:val="28"/>
-        </w:rPr>
-        <w:t>}else</w:t>
-      </w:r>
-      <w:proofErr w:type="gramEnd"/>
-      <w:r>
-        <w:rPr>
-          <w:sz w:val="28"/>
-          <w:szCs w:val="28"/>
-        </w:rPr>
-        <w:t xml:space="preserve"> {</w:t>
+      <w:r>
+        <w:rPr>
+          <w:sz w:val="28"/>
+          <w:szCs w:val="28"/>
+        </w:rPr>
+        <w:t>}else {</w:t>
       </w:r>
     </w:p>
     <w:p>
@@ -902,17 +723,8 @@
           <w:szCs w:val="28"/>
         </w:rPr>
         <w:tab/>
-        <w:t>return “failure</w:t>
-      </w:r>
-      <w:proofErr w:type="gramStart"/>
-      <w:r>
-        <w:rPr>
-          <w:sz w:val="28"/>
-          <w:szCs w:val="28"/>
-        </w:rPr>
-        <w:t>”;</w:t>
-      </w:r>
-      <w:proofErr w:type="gramEnd"/>
+        <w:t>return “failure”;</w:t>
+      </w:r>
     </w:p>
     <w:p>
       <w:pPr>
@@ -1016,23 +828,7 @@
           <w:sz w:val="28"/>
           <w:szCs w:val="28"/>
         </w:rPr>
-        <w:t>”</w:t>
-      </w:r>
-      <w:proofErr w:type="gramStart"/>
-      <w:r>
-        <w:rPr>
-          <w:sz w:val="28"/>
-          <w:szCs w:val="28"/>
-        </w:rPr>
-        <w:t>,”admin</w:t>
-      </w:r>
-      <w:proofErr w:type="gramEnd"/>
-      <w:r>
-        <w:rPr>
-          <w:sz w:val="28"/>
-          <w:szCs w:val="28"/>
-        </w:rPr>
-        <w:t>@123”)</w:t>
+        <w:t>”,”admin@123”)</w:t>
       </w:r>
     </w:p>
     <w:p>
@@ -1064,7 +860,6 @@
           <w:szCs w:val="28"/>
         </w:rPr>
       </w:pPr>
-      <w:proofErr w:type="gramStart"/>
       <w:r>
         <w:rPr>
           <w:b/>
@@ -1074,7 +869,6 @@
         </w:rPr>
         <w:t>events :</w:t>
       </w:r>
-      <w:proofErr w:type="gramEnd"/>
       <w:r>
         <w:rPr>
           <w:b/>
@@ -1106,23 +900,7 @@
           <w:sz w:val="28"/>
           <w:szCs w:val="28"/>
         </w:rPr>
-        <w:t xml:space="preserve">All html tag </w:t>
-      </w:r>
-      <w:proofErr w:type="gramStart"/>
-      <w:r>
-        <w:rPr>
-          <w:sz w:val="28"/>
-          <w:szCs w:val="28"/>
-        </w:rPr>
-        <w:t>generate</w:t>
-      </w:r>
-      <w:proofErr w:type="gramEnd"/>
-      <w:r>
-        <w:rPr>
-          <w:sz w:val="28"/>
-          <w:szCs w:val="28"/>
-        </w:rPr>
-        <w:t xml:space="preserve"> one or more than one type of events. </w:t>
+        <w:t xml:space="preserve">All html tag generate one or more than one type of events. </w:t>
       </w:r>
     </w:p>
     <w:p>
@@ -1139,23 +917,7 @@
           <w:sz w:val="28"/>
           <w:szCs w:val="28"/>
         </w:rPr>
-        <w:t xml:space="preserve">We need to register the event on </w:t>
-      </w:r>
-      <w:proofErr w:type="gramStart"/>
-      <w:r>
-        <w:rPr>
-          <w:sz w:val="28"/>
-          <w:szCs w:val="28"/>
-        </w:rPr>
-        <w:t>particular html</w:t>
-      </w:r>
-      <w:proofErr w:type="gramEnd"/>
-      <w:r>
-        <w:rPr>
-          <w:sz w:val="28"/>
-          <w:szCs w:val="28"/>
-        </w:rPr>
-        <w:t xml:space="preserve"> tags using attribute as pre -fix on followed by event name. </w:t>
+        <w:t xml:space="preserve">We need to register the event on particular html tags using attribute as pre -fix on followed by event name. </w:t>
       </w:r>
     </w:p>
     <w:p>
@@ -1433,53 +1195,12 @@
           <w:szCs w:val="28"/>
         </w:rPr>
       </w:pPr>
-      <w:proofErr w:type="gramStart"/>
-      <w:r>
-        <w:rPr>
-          <w:sz w:val="28"/>
-          <w:szCs w:val="28"/>
-        </w:rPr>
-        <w:t>first</w:t>
-      </w:r>
-      <w:proofErr w:type="gramEnd"/>
-      <w:r>
-        <w:rPr>
-          <w:sz w:val="28"/>
-          <w:szCs w:val="28"/>
-        </w:rPr>
-        <w:t xml:space="preserve"> we need to register the event. When event </w:t>
-      </w:r>
-      <w:proofErr w:type="gramStart"/>
-      <w:r>
-        <w:rPr>
-          <w:sz w:val="28"/>
-          <w:szCs w:val="28"/>
-        </w:rPr>
-        <w:t>fired</w:t>
-      </w:r>
-      <w:proofErr w:type="gramEnd"/>
-      <w:r>
-        <w:rPr>
-          <w:sz w:val="28"/>
-          <w:szCs w:val="28"/>
-        </w:rPr>
-        <w:t xml:space="preserve"> we need provide listener. </w:t>
-      </w:r>
-      <w:proofErr w:type="gramStart"/>
-      <w:r>
-        <w:rPr>
-          <w:sz w:val="28"/>
-          <w:szCs w:val="28"/>
-        </w:rPr>
-        <w:t>Listener</w:t>
-      </w:r>
-      <w:proofErr w:type="gramEnd"/>
-      <w:r>
-        <w:rPr>
-          <w:sz w:val="28"/>
-          <w:szCs w:val="28"/>
-        </w:rPr>
-        <w:t xml:space="preserve"> help to listen generated events. </w:t>
+      <w:r>
+        <w:rPr>
+          <w:sz w:val="28"/>
+          <w:szCs w:val="28"/>
+        </w:rPr>
+        <w:t xml:space="preserve">first we need to register the event. When event fired we need provide listener. Listener help to listen generated events. </w:t>
       </w:r>
     </w:p>
     <w:p>
@@ -1508,7 +1229,6 @@
           <w:szCs w:val="28"/>
         </w:rPr>
       </w:pPr>
-      <w:proofErr w:type="gramStart"/>
       <w:r>
         <w:rPr>
           <w:b/>
@@ -1518,7 +1238,6 @@
         </w:rPr>
         <w:t>DOM :</w:t>
       </w:r>
-      <w:proofErr w:type="gramEnd"/>
     </w:p>
     <w:p>
       <w:pPr>
@@ -1918,12 +1637,19 @@
     <w:p>
       <w:pPr>
         <w:rPr>
+          <w:sz w:val="28"/>
+          <w:szCs w:val="28"/>
+        </w:rPr>
+      </w:pPr>
+      <w:r>
+        <w:rPr>
           <w:b/>
           <w:bCs/>
           <w:sz w:val="28"/>
           <w:szCs w:val="28"/>
         </w:rPr>
-      </w:pPr>
+        <w:t>DOM Parser:</w:t>
+      </w:r>
       <w:r>
         <w:rPr>
           <w:b/>
@@ -1931,19 +1657,913 @@
           <w:sz w:val="28"/>
           <w:szCs w:val="28"/>
         </w:rPr>
-        <w:t xml:space="preserve">DOM </w:t>
-      </w:r>
-      <w:proofErr w:type="gramStart"/>
-      <w:r>
+        <w:t xml:space="preserve"> </w:t>
+      </w:r>
+      <w:r>
+        <w:rPr>
+          <w:sz w:val="28"/>
+          <w:szCs w:val="28"/>
+        </w:rPr>
+        <w:t xml:space="preserve">lot of programming language like java, python, JavaScript provided lot of </w:t>
+      </w:r>
+      <w:proofErr w:type="spellStart"/>
+      <w:r>
+        <w:rPr>
+          <w:sz w:val="28"/>
+          <w:szCs w:val="28"/>
+        </w:rPr>
+        <w:t>pre defined</w:t>
+      </w:r>
+      <w:proofErr w:type="spellEnd"/>
+      <w:r>
+        <w:rPr>
+          <w:sz w:val="28"/>
+          <w:szCs w:val="28"/>
+        </w:rPr>
+        <w:t xml:space="preserve"> function to read, write and update html contents dynamically. </w:t>
+      </w:r>
+    </w:p>
+    <w:p>
+      <w:pPr>
+        <w:rPr>
+          <w:sz w:val="28"/>
+          <w:szCs w:val="28"/>
+        </w:rPr>
+      </w:pPr>
+      <w:r>
+        <w:rPr>
+          <w:sz w:val="28"/>
+          <w:szCs w:val="28"/>
+        </w:rPr>
+        <w:t xml:space="preserve">Html, body, p, div they are part of dom. </w:t>
+      </w:r>
+    </w:p>
+    <w:p>
+      <w:pPr>
+        <w:rPr>
+          <w:sz w:val="28"/>
+          <w:szCs w:val="28"/>
+        </w:rPr>
+      </w:pPr>
+    </w:p>
+    <w:p>
+      <w:pPr>
+        <w:rPr>
+          <w:sz w:val="28"/>
+          <w:szCs w:val="28"/>
+        </w:rPr>
+      </w:pPr>
+    </w:p>
+    <w:p>
+      <w:pPr>
+        <w:rPr>
+          <w:sz w:val="28"/>
+          <w:szCs w:val="28"/>
+        </w:rPr>
+      </w:pPr>
+    </w:p>
+    <w:p>
+      <w:pPr>
+        <w:rPr>
+          <w:sz w:val="28"/>
+          <w:szCs w:val="28"/>
+        </w:rPr>
+      </w:pPr>
+    </w:p>
+    <w:p>
+      <w:pPr>
         <w:rPr>
           <w:b/>
           <w:bCs/>
           <w:sz w:val="28"/>
           <w:szCs w:val="28"/>
         </w:rPr>
-        <w:t>Parser :</w:t>
-      </w:r>
-      <w:proofErr w:type="gramEnd"/>
+      </w:pPr>
+    </w:p>
+    <w:p>
+      <w:pPr>
+        <w:rPr>
+          <w:b/>
+          <w:bCs/>
+          <w:sz w:val="28"/>
+          <w:szCs w:val="28"/>
+        </w:rPr>
+      </w:pPr>
+      <w:r>
+        <w:rPr>
+          <w:b/>
+          <w:bCs/>
+          <w:sz w:val="28"/>
+          <w:szCs w:val="28"/>
+        </w:rPr>
+        <w:t xml:space="preserve">External JS </w:t>
+      </w:r>
+    </w:p>
+    <w:p>
+      <w:pPr>
+        <w:rPr>
+          <w:sz w:val="28"/>
+          <w:szCs w:val="28"/>
+        </w:rPr>
+      </w:pPr>
+      <w:r>
+        <w:rPr>
+          <w:sz w:val="28"/>
+          <w:szCs w:val="28"/>
+          <w:highlight w:val="yellow"/>
+        </w:rPr>
+        <w:t>filename.js</w:t>
+      </w:r>
+      <w:r>
+        <w:rPr>
+          <w:sz w:val="28"/>
+          <w:szCs w:val="28"/>
+        </w:rPr>
+        <w:t xml:space="preserve"> </w:t>
+      </w:r>
+    </w:p>
+    <w:p>
+      <w:pPr>
+        <w:rPr>
+          <w:sz w:val="28"/>
+          <w:szCs w:val="28"/>
+        </w:rPr>
+      </w:pPr>
+      <w:r>
+        <w:rPr>
+          <w:sz w:val="28"/>
+          <w:szCs w:val="28"/>
+        </w:rPr>
+        <w:t xml:space="preserve"> in html </w:t>
+      </w:r>
+    </w:p>
+    <w:p>
+      <w:pPr>
+        <w:rPr>
+          <w:sz w:val="28"/>
+          <w:szCs w:val="28"/>
+        </w:rPr>
+      </w:pPr>
+      <w:r>
+        <w:rPr>
+          <w:sz w:val="28"/>
+          <w:szCs w:val="28"/>
+        </w:rPr>
+        <w:t xml:space="preserve">in between head tag </w:t>
+      </w:r>
+    </w:p>
+    <w:p>
+      <w:pPr>
+        <w:rPr>
+          <w:sz w:val="28"/>
+          <w:szCs w:val="28"/>
+        </w:rPr>
+      </w:pPr>
+      <w:r>
+        <w:rPr>
+          <w:sz w:val="28"/>
+          <w:szCs w:val="28"/>
+          <w:highlight w:val="yellow"/>
+        </w:rPr>
+        <w:t xml:space="preserve">&lt;script </w:t>
+      </w:r>
+      <w:proofErr w:type="spellStart"/>
+      <w:r>
+        <w:rPr>
+          <w:sz w:val="28"/>
+          <w:szCs w:val="28"/>
+          <w:highlight w:val="yellow"/>
+        </w:rPr>
+        <w:t>src</w:t>
+      </w:r>
+      <w:proofErr w:type="spellEnd"/>
+      <w:r>
+        <w:rPr>
+          <w:sz w:val="28"/>
+          <w:szCs w:val="28"/>
+          <w:highlight w:val="yellow"/>
+        </w:rPr>
+        <w:t>=”filename.js”&gt;&lt;/script&gt;</w:t>
+      </w:r>
+    </w:p>
+    <w:p>
+      <w:pPr>
+        <w:rPr>
+          <w:sz w:val="28"/>
+          <w:szCs w:val="28"/>
+        </w:rPr>
+      </w:pPr>
+    </w:p>
+    <w:p>
+      <w:pPr>
+        <w:rPr>
+          <w:b/>
+          <w:bCs/>
+          <w:sz w:val="28"/>
+          <w:szCs w:val="28"/>
+        </w:rPr>
+      </w:pPr>
+      <w:r>
+        <w:rPr>
+          <w:b/>
+          <w:bCs/>
+          <w:sz w:val="28"/>
+          <w:szCs w:val="28"/>
+        </w:rPr>
+        <w:t xml:space="preserve">ES6 version </w:t>
+      </w:r>
+      <w:r>
+        <w:rPr>
+          <w:b/>
+          <w:bCs/>
+          <w:sz w:val="28"/>
+          <w:szCs w:val="28"/>
+        </w:rPr>
+        <w:t>of JS</w:t>
+      </w:r>
+    </w:p>
+    <w:p>
+      <w:pPr>
+        <w:rPr>
+          <w:sz w:val="28"/>
+          <w:szCs w:val="28"/>
+        </w:rPr>
+      </w:pPr>
+      <w:r>
+        <w:rPr>
+          <w:sz w:val="28"/>
+          <w:szCs w:val="28"/>
+        </w:rPr>
+        <w:t xml:space="preserve">Before ES6 to declare the variable we were using var keyword. </w:t>
+      </w:r>
+    </w:p>
+    <w:p>
+      <w:pPr>
+        <w:rPr>
+          <w:sz w:val="28"/>
+          <w:szCs w:val="28"/>
+        </w:rPr>
+      </w:pPr>
+      <w:r>
+        <w:rPr>
+          <w:sz w:val="28"/>
+          <w:szCs w:val="28"/>
+        </w:rPr>
+        <w:t xml:space="preserve">From ES6 onward to declare the variable we use </w:t>
+      </w:r>
+      <w:r>
+        <w:rPr>
+          <w:sz w:val="28"/>
+          <w:szCs w:val="28"/>
+          <w:highlight w:val="yellow"/>
+        </w:rPr>
+        <w:t>var, let</w:t>
+      </w:r>
+      <w:r>
+        <w:rPr>
+          <w:sz w:val="28"/>
+          <w:szCs w:val="28"/>
+        </w:rPr>
+        <w:t xml:space="preserve"> and </w:t>
+      </w:r>
+      <w:proofErr w:type="spellStart"/>
+      <w:r>
+        <w:rPr>
+          <w:sz w:val="28"/>
+          <w:szCs w:val="28"/>
+          <w:highlight w:val="yellow"/>
+        </w:rPr>
+        <w:t>const</w:t>
+      </w:r>
+      <w:proofErr w:type="spellEnd"/>
+      <w:r>
+        <w:rPr>
+          <w:sz w:val="28"/>
+          <w:szCs w:val="28"/>
+        </w:rPr>
+        <w:t xml:space="preserve"> keyword. </w:t>
+      </w:r>
+    </w:p>
+    <w:p>
+      <w:pPr>
+        <w:rPr>
+          <w:sz w:val="28"/>
+          <w:szCs w:val="28"/>
+        </w:rPr>
+      </w:pPr>
+      <w:r>
+        <w:rPr>
+          <w:sz w:val="28"/>
+          <w:szCs w:val="28"/>
+        </w:rPr>
+        <w:t xml:space="preserve">Using var keyword we can re-declare same variable once again with same value or different value. </w:t>
+      </w:r>
+      <w:r>
+        <w:rPr>
+          <w:sz w:val="28"/>
+          <w:szCs w:val="28"/>
+        </w:rPr>
+        <w:t xml:space="preserve">Using let keyword we can’t do re-declaration. </w:t>
+      </w:r>
+    </w:p>
+    <w:p>
+      <w:pPr>
+        <w:rPr>
+          <w:sz w:val="28"/>
+          <w:szCs w:val="28"/>
+        </w:rPr>
+      </w:pPr>
+      <w:r>
+        <w:rPr>
+          <w:sz w:val="28"/>
+          <w:szCs w:val="28"/>
+        </w:rPr>
+        <w:t>var a=10;</w:t>
+      </w:r>
+    </w:p>
+    <w:p>
+      <w:pPr>
+        <w:rPr>
+          <w:sz w:val="28"/>
+          <w:szCs w:val="28"/>
+        </w:rPr>
+      </w:pPr>
+      <w:r>
+        <w:rPr>
+          <w:sz w:val="28"/>
+          <w:szCs w:val="28"/>
+        </w:rPr>
+        <w:t>a=20;</w:t>
+      </w:r>
+    </w:p>
+    <w:p>
+      <w:pPr>
+        <w:rPr>
+          <w:sz w:val="28"/>
+          <w:szCs w:val="28"/>
+        </w:rPr>
+      </w:pPr>
+      <w:r>
+        <w:rPr>
+          <w:sz w:val="28"/>
+          <w:szCs w:val="28"/>
+        </w:rPr>
+        <w:t>var a=30;</w:t>
+      </w:r>
+      <w:r>
+        <w:rPr>
+          <w:sz w:val="28"/>
+          <w:szCs w:val="28"/>
+        </w:rPr>
+        <w:tab/>
+      </w:r>
+      <w:r>
+        <w:rPr>
+          <w:sz w:val="28"/>
+          <w:szCs w:val="28"/>
+        </w:rPr>
+        <w:tab/>
+        <w:t xml:space="preserve">// re-declaration </w:t>
+      </w:r>
+    </w:p>
+    <w:p>
+      <w:pPr>
+        <w:rPr>
+          <w:sz w:val="28"/>
+          <w:szCs w:val="28"/>
+        </w:rPr>
+      </w:pPr>
+      <w:r>
+        <w:rPr>
+          <w:sz w:val="28"/>
+          <w:szCs w:val="28"/>
+        </w:rPr>
+        <w:t>let b=10;</w:t>
+      </w:r>
+    </w:p>
+    <w:p>
+      <w:pPr>
+        <w:rPr>
+          <w:sz w:val="28"/>
+          <w:szCs w:val="28"/>
+        </w:rPr>
+      </w:pPr>
+      <w:r>
+        <w:rPr>
+          <w:sz w:val="28"/>
+          <w:szCs w:val="28"/>
+        </w:rPr>
+        <w:t>b=20;</w:t>
+      </w:r>
+    </w:p>
+    <w:p>
+      <w:pPr>
+        <w:rPr>
+          <w:sz w:val="28"/>
+          <w:szCs w:val="28"/>
+        </w:rPr>
+      </w:pPr>
+      <w:r>
+        <w:rPr>
+          <w:sz w:val="28"/>
+          <w:szCs w:val="28"/>
+          <w:highlight w:val="yellow"/>
+        </w:rPr>
+        <w:t>let b=30;</w:t>
+      </w:r>
+      <w:r>
+        <w:rPr>
+          <w:sz w:val="28"/>
+          <w:szCs w:val="28"/>
+        </w:rPr>
+        <w:tab/>
+      </w:r>
+      <w:r>
+        <w:rPr>
+          <w:sz w:val="28"/>
+          <w:szCs w:val="28"/>
+        </w:rPr>
+        <w:tab/>
+      </w:r>
+      <w:r>
+        <w:rPr>
+          <w:sz w:val="28"/>
+          <w:szCs w:val="28"/>
+        </w:rPr>
+        <w:tab/>
+        <w:t xml:space="preserve">error </w:t>
+      </w:r>
+    </w:p>
+    <w:p>
+      <w:pPr>
+        <w:rPr>
+          <w:sz w:val="28"/>
+          <w:szCs w:val="28"/>
+        </w:rPr>
+      </w:pPr>
+      <w:r>
+        <w:rPr>
+          <w:sz w:val="28"/>
+          <w:szCs w:val="28"/>
+        </w:rPr>
+        <w:t xml:space="preserve">using var we can create global scope but using let we can create block scope. </w:t>
+      </w:r>
+    </w:p>
+    <w:p>
+      <w:pPr>
+        <w:rPr>
+          <w:sz w:val="28"/>
+          <w:szCs w:val="28"/>
+        </w:rPr>
+      </w:pPr>
+      <w:r>
+        <w:rPr>
+          <w:sz w:val="28"/>
+          <w:szCs w:val="28"/>
+        </w:rPr>
+        <w:t xml:space="preserve">for(var </w:t>
+      </w:r>
+      <w:proofErr w:type="spellStart"/>
+      <w:r>
+        <w:rPr>
+          <w:sz w:val="28"/>
+          <w:szCs w:val="28"/>
+        </w:rPr>
+        <w:t>i</w:t>
+      </w:r>
+      <w:proofErr w:type="spellEnd"/>
+      <w:r>
+        <w:rPr>
+          <w:sz w:val="28"/>
+          <w:szCs w:val="28"/>
+        </w:rPr>
+        <w:t>=0;i&lt;=100000;i++) {</w:t>
+      </w:r>
+    </w:p>
+    <w:p>
+      <w:pPr>
+        <w:rPr>
+          <w:sz w:val="28"/>
+          <w:szCs w:val="28"/>
+        </w:rPr>
+      </w:pPr>
+    </w:p>
+    <w:p>
+      <w:pPr>
+        <w:rPr>
+          <w:sz w:val="28"/>
+          <w:szCs w:val="28"/>
+        </w:rPr>
+      </w:pPr>
+      <w:r>
+        <w:rPr>
+          <w:sz w:val="28"/>
+          <w:szCs w:val="28"/>
+        </w:rPr>
+        <w:t>}</w:t>
+      </w:r>
+    </w:p>
+    <w:p>
+      <w:pPr>
+        <w:rPr>
+          <w:sz w:val="28"/>
+          <w:szCs w:val="28"/>
+        </w:rPr>
+      </w:pPr>
+      <w:proofErr w:type="spellStart"/>
+      <w:r>
+        <w:rPr>
+          <w:sz w:val="28"/>
+          <w:szCs w:val="28"/>
+        </w:rPr>
+        <w:t>document.write</w:t>
+      </w:r>
+      <w:proofErr w:type="spellEnd"/>
+      <w:r>
+        <w:rPr>
+          <w:sz w:val="28"/>
+          <w:szCs w:val="28"/>
+        </w:rPr>
+        <w:t>(“</w:t>
+      </w:r>
+      <w:proofErr w:type="spellStart"/>
+      <w:r>
+        <w:rPr>
+          <w:sz w:val="28"/>
+          <w:szCs w:val="28"/>
+        </w:rPr>
+        <w:t>i</w:t>
+      </w:r>
+      <w:proofErr w:type="spellEnd"/>
+      <w:r>
+        <w:rPr>
+          <w:sz w:val="28"/>
+          <w:szCs w:val="28"/>
+        </w:rPr>
+        <w:t xml:space="preserve"> ”+</w:t>
+      </w:r>
+      <w:proofErr w:type="spellStart"/>
+      <w:r>
+        <w:rPr>
+          <w:sz w:val="28"/>
+          <w:szCs w:val="28"/>
+        </w:rPr>
+        <w:t>i</w:t>
+      </w:r>
+      <w:proofErr w:type="spellEnd"/>
+      <w:r>
+        <w:rPr>
+          <w:sz w:val="28"/>
+          <w:szCs w:val="28"/>
+        </w:rPr>
+        <w:t>);</w:t>
+      </w:r>
+    </w:p>
+    <w:p>
+      <w:pPr>
+        <w:rPr>
+          <w:sz w:val="28"/>
+          <w:szCs w:val="28"/>
+        </w:rPr>
+      </w:pPr>
+    </w:p>
+    <w:p>
+      <w:pPr>
+        <w:rPr>
+          <w:sz w:val="28"/>
+          <w:szCs w:val="28"/>
+        </w:rPr>
+      </w:pPr>
+    </w:p>
+    <w:p>
+      <w:pPr>
+        <w:rPr>
+          <w:sz w:val="28"/>
+          <w:szCs w:val="28"/>
+        </w:rPr>
+      </w:pPr>
+      <w:r>
+        <w:rPr>
+          <w:sz w:val="28"/>
+          <w:szCs w:val="28"/>
+        </w:rPr>
+        <w:lastRenderedPageBreak/>
+        <w:t>for(</w:t>
+      </w:r>
+      <w:r>
+        <w:rPr>
+          <w:sz w:val="28"/>
+          <w:szCs w:val="28"/>
+        </w:rPr>
+        <w:t>let</w:t>
+      </w:r>
+      <w:r>
+        <w:rPr>
+          <w:sz w:val="28"/>
+          <w:szCs w:val="28"/>
+        </w:rPr>
+        <w:t xml:space="preserve"> </w:t>
+      </w:r>
+      <w:r>
+        <w:rPr>
+          <w:sz w:val="28"/>
+          <w:szCs w:val="28"/>
+        </w:rPr>
+        <w:t>j</w:t>
+      </w:r>
+      <w:r>
+        <w:rPr>
+          <w:sz w:val="28"/>
+          <w:szCs w:val="28"/>
+        </w:rPr>
+        <w:t>=0;</w:t>
+      </w:r>
+      <w:r>
+        <w:rPr>
+          <w:sz w:val="28"/>
+          <w:szCs w:val="28"/>
+        </w:rPr>
+        <w:t>j</w:t>
+      </w:r>
+      <w:r>
+        <w:rPr>
+          <w:sz w:val="28"/>
+          <w:szCs w:val="28"/>
+        </w:rPr>
+        <w:t>&lt;=100000;</w:t>
+      </w:r>
+      <w:r>
+        <w:rPr>
+          <w:sz w:val="28"/>
+          <w:szCs w:val="28"/>
+        </w:rPr>
+        <w:t>j</w:t>
+      </w:r>
+      <w:r>
+        <w:rPr>
+          <w:sz w:val="28"/>
+          <w:szCs w:val="28"/>
+        </w:rPr>
+        <w:t>++) {</w:t>
+      </w:r>
+    </w:p>
+    <w:p>
+      <w:pPr>
+        <w:rPr>
+          <w:sz w:val="28"/>
+          <w:szCs w:val="28"/>
+        </w:rPr>
+      </w:pPr>
+    </w:p>
+    <w:p>
+      <w:pPr>
+        <w:rPr>
+          <w:sz w:val="28"/>
+          <w:szCs w:val="28"/>
+        </w:rPr>
+      </w:pPr>
+      <w:r>
+        <w:rPr>
+          <w:sz w:val="28"/>
+          <w:szCs w:val="28"/>
+        </w:rPr>
+        <w:t>}</w:t>
+      </w:r>
+    </w:p>
+    <w:p>
+      <w:pPr>
+        <w:rPr>
+          <w:sz w:val="28"/>
+          <w:szCs w:val="28"/>
+        </w:rPr>
+      </w:pPr>
+      <w:proofErr w:type="spellStart"/>
+      <w:r>
+        <w:rPr>
+          <w:sz w:val="28"/>
+          <w:szCs w:val="28"/>
+        </w:rPr>
+        <w:t>document.write</w:t>
+      </w:r>
+      <w:proofErr w:type="spellEnd"/>
+      <w:r>
+        <w:rPr>
+          <w:sz w:val="28"/>
+          <w:szCs w:val="28"/>
+        </w:rPr>
+        <w:t>(“</w:t>
+      </w:r>
+      <w:r>
+        <w:rPr>
+          <w:sz w:val="28"/>
+          <w:szCs w:val="28"/>
+        </w:rPr>
+        <w:t>j</w:t>
+      </w:r>
+      <w:r>
+        <w:rPr>
+          <w:sz w:val="28"/>
+          <w:szCs w:val="28"/>
+        </w:rPr>
+        <w:t xml:space="preserve"> ”+</w:t>
+      </w:r>
+      <w:r>
+        <w:rPr>
+          <w:sz w:val="28"/>
+          <w:szCs w:val="28"/>
+        </w:rPr>
+        <w:t>j</w:t>
+      </w:r>
+      <w:r>
+        <w:rPr>
+          <w:sz w:val="28"/>
+          <w:szCs w:val="28"/>
+        </w:rPr>
+        <w:t>);</w:t>
+      </w:r>
+      <w:r>
+        <w:rPr>
+          <w:sz w:val="28"/>
+          <w:szCs w:val="28"/>
+        </w:rPr>
+        <w:tab/>
+      </w:r>
+      <w:r>
+        <w:rPr>
+          <w:sz w:val="28"/>
+          <w:szCs w:val="28"/>
+        </w:rPr>
+        <w:tab/>
+        <w:t xml:space="preserve">error </w:t>
+      </w:r>
+    </w:p>
+    <w:p>
+      <w:pPr>
+        <w:rPr>
+          <w:sz w:val="28"/>
+          <w:szCs w:val="28"/>
+        </w:rPr>
+      </w:pPr>
+    </w:p>
+    <w:p>
+      <w:pPr>
+        <w:rPr>
+          <w:sz w:val="28"/>
+          <w:szCs w:val="28"/>
+        </w:rPr>
+      </w:pPr>
+    </w:p>
+    <w:p>
+      <w:pPr>
+        <w:rPr>
+          <w:sz w:val="28"/>
+          <w:szCs w:val="28"/>
+        </w:rPr>
+      </w:pPr>
+    </w:p>
+    <w:p>
+      <w:pPr>
+        <w:rPr>
+          <w:sz w:val="28"/>
+          <w:szCs w:val="28"/>
+        </w:rPr>
+      </w:pPr>
+    </w:p>
+    <w:p>
+      <w:pPr>
+        <w:rPr>
+          <w:sz w:val="28"/>
+          <w:szCs w:val="28"/>
+        </w:rPr>
+      </w:pPr>
+    </w:p>
+    <w:p>
+      <w:pPr>
+        <w:rPr>
+          <w:sz w:val="28"/>
+          <w:szCs w:val="28"/>
+        </w:rPr>
+      </w:pPr>
+    </w:p>
+    <w:p>
+      <w:pPr>
+        <w:rPr>
+          <w:sz w:val="28"/>
+          <w:szCs w:val="28"/>
+        </w:rPr>
+      </w:pPr>
+    </w:p>
+    <w:p>
+      <w:pPr>
+        <w:rPr>
+          <w:sz w:val="28"/>
+          <w:szCs w:val="28"/>
+        </w:rPr>
+      </w:pPr>
+    </w:p>
+    <w:p>
+      <w:pPr>
+        <w:rPr>
+          <w:sz w:val="28"/>
+          <w:szCs w:val="28"/>
+        </w:rPr>
+      </w:pPr>
+    </w:p>
+    <w:p>
+      <w:pPr>
+        <w:rPr>
+          <w:sz w:val="28"/>
+          <w:szCs w:val="28"/>
+        </w:rPr>
+      </w:pPr>
+    </w:p>
+    <w:p>
+      <w:pPr>
+        <w:rPr>
+          <w:sz w:val="28"/>
+          <w:szCs w:val="28"/>
+        </w:rPr>
+      </w:pPr>
+    </w:p>
+    <w:p>
+      <w:pPr>
+        <w:rPr>
+          <w:sz w:val="28"/>
+          <w:szCs w:val="28"/>
+        </w:rPr>
+      </w:pPr>
+    </w:p>
+    <w:p>
+      <w:pPr>
+        <w:rPr>
+          <w:sz w:val="28"/>
+          <w:szCs w:val="28"/>
+        </w:rPr>
+      </w:pPr>
+    </w:p>
+    <w:p>
+      <w:pPr>
+        <w:rPr>
+          <w:sz w:val="28"/>
+          <w:szCs w:val="28"/>
+        </w:rPr>
+      </w:pPr>
+    </w:p>
+    <w:p>
+      <w:pPr>
+        <w:rPr>
+          <w:sz w:val="28"/>
+          <w:szCs w:val="28"/>
+        </w:rPr>
+      </w:pPr>
+    </w:p>
+    <w:p>
+      <w:pPr>
+        <w:rPr>
+          <w:sz w:val="28"/>
+          <w:szCs w:val="28"/>
+        </w:rPr>
+      </w:pPr>
+    </w:p>
+    <w:p>
+      <w:pPr>
+        <w:rPr>
+          <w:sz w:val="28"/>
+          <w:szCs w:val="28"/>
+        </w:rPr>
+      </w:pPr>
+    </w:p>
+    <w:p>
+      <w:pPr>
+        <w:rPr>
+          <w:sz w:val="28"/>
+          <w:szCs w:val="28"/>
+        </w:rPr>
+      </w:pPr>
+    </w:p>
+    <w:p>
+      <w:pPr>
+        <w:rPr>
+          <w:sz w:val="28"/>
+          <w:szCs w:val="28"/>
+        </w:rPr>
+      </w:pPr>
+    </w:p>
+    <w:p>
+      <w:pPr>
+        <w:rPr>
+          <w:sz w:val="28"/>
+          <w:szCs w:val="28"/>
+        </w:rPr>
+      </w:pPr>
+    </w:p>
+    <w:p>
+      <w:pPr>
+        <w:rPr>
+          <w:sz w:val="28"/>
+          <w:szCs w:val="28"/>
+        </w:rPr>
+      </w:pPr>
     </w:p>
     <w:p>
       <w:pPr>
